--- a/HelloWorld01.docx
+++ b/HelloWorld01.docx
@@ -128,56 +128,37 @@
         </w:rPr>
         <w:t xml:space="preserve">              </w:t>
       </w:r>
-      <w:r>
-        <w:rPr>
-          <w:rFonts w:ascii="Arial" w:hAnsi="Arial"/>
-          <w:sz w:val="24"/>
-          <w:szCs w:val="24"/>
-        </w:rPr>
-        <w:t>linkedin.com/in/</w:t>
-      </w:r>
-      <w:proofErr w:type="spellStart"/>
-      <w:r>
-        <w:rPr>
-          <w:rFonts w:ascii="Arial" w:hAnsi="Arial"/>
-          <w:sz w:val="24"/>
-          <w:szCs w:val="24"/>
-        </w:rPr>
-        <w:t>B</w:t>
-      </w:r>
-      <w:r>
-        <w:rPr>
-          <w:rFonts w:ascii="Arial" w:hAnsi="Arial"/>
-          <w:sz w:val="24"/>
-          <w:szCs w:val="24"/>
-        </w:rPr>
-        <w:t>eck</w:t>
-      </w:r>
-      <w:r>
-        <w:rPr>
-          <w:rFonts w:ascii="Arial" w:hAnsi="Arial"/>
-          <w:sz w:val="24"/>
-          <w:szCs w:val="24"/>
-        </w:rPr>
-        <w:t>K</w:t>
-      </w:r>
-      <w:r>
-        <w:rPr>
-          <w:rFonts w:ascii="Arial" w:hAnsi="Arial"/>
-          <w:sz w:val="24"/>
-          <w:szCs w:val="24"/>
-        </w:rPr>
-        <w:t>urbonov</w:t>
-      </w:r>
-      <w:proofErr w:type="spellEnd"/>
-      <w:r>
-        <w:rPr>
-          <w:rFonts w:ascii="Arial" w:hAnsi="Arial"/>
-          <w:sz w:val="24"/>
-          <w:szCs w:val="24"/>
-        </w:rPr>
-        <w:t>/</w:t>
-      </w:r>
+      <w:hyperlink r:id="rId6" w:history="1">
+        <w:r>
+          <w:rPr>
+            <w:rStyle w:val="Hyperlink"/>
+            <w:rFonts w:ascii="Arial" w:hAnsi="Arial"/>
+            <w:sz w:val="24"/>
+            <w:szCs w:val="24"/>
+          </w:rPr>
+          <w:t>linkedin.com/in/</w:t>
+        </w:r>
+        <w:proofErr w:type="spellStart"/>
+        <w:r>
+          <w:rPr>
+            <w:rStyle w:val="Hyperlink"/>
+            <w:rFonts w:ascii="Arial" w:hAnsi="Arial"/>
+            <w:sz w:val="24"/>
+            <w:szCs w:val="24"/>
+          </w:rPr>
+          <w:t>BeckKurbonov</w:t>
+        </w:r>
+        <w:proofErr w:type="spellEnd"/>
+        <w:r>
+          <w:rPr>
+            <w:rStyle w:val="Hyperlink"/>
+            <w:rFonts w:ascii="Arial" w:hAnsi="Arial"/>
+            <w:sz w:val="24"/>
+            <w:szCs w:val="24"/>
+          </w:rPr>
+          <w:t>/</w:t>
+        </w:r>
+      </w:hyperlink>
       <w:r>
         <w:rPr>
           <w:rFonts w:ascii="Arial" w:hAnsi="Arial"/>
@@ -214,39 +195,76 @@
           <w:szCs w:val="24"/>
         </w:rPr>
       </w:pPr>
-      <w:r>
-        <w:rPr>
-          <w:rFonts w:ascii="Arial" w:hAnsi="Arial"/>
-          <w:sz w:val="24"/>
-          <w:szCs w:val="24"/>
-        </w:rPr>
-        <w:t>github.com/</w:t>
-      </w:r>
-      <w:proofErr w:type="spellStart"/>
-      <w:r>
-        <w:rPr>
-          <w:rFonts w:ascii="Arial" w:hAnsi="Arial"/>
-          <w:sz w:val="24"/>
-          <w:szCs w:val="24"/>
-        </w:rPr>
-        <w:t>K</w:t>
-      </w:r>
-      <w:r>
-        <w:rPr>
-          <w:rFonts w:ascii="Arial" w:hAnsi="Arial"/>
-          <w:sz w:val="24"/>
-          <w:szCs w:val="24"/>
-        </w:rPr>
-        <w:t>urbonovO</w:t>
-      </w:r>
-      <w:proofErr w:type="spellEnd"/>
-      <w:r>
-        <w:rPr>
-          <w:rFonts w:ascii="Arial" w:hAnsi="Arial"/>
-          <w:sz w:val="24"/>
-          <w:szCs w:val="24"/>
-        </w:rPr>
-        <w:t xml:space="preserve">   Public Trust Clearance   </w:t>
+      <w:hyperlink r:id="rId7" w:history="1">
+        <w:r>
+          <w:rPr>
+            <w:rStyle w:val="Hyperlink"/>
+            <w:rFonts w:ascii="Arial" w:hAnsi="Arial"/>
+            <w:sz w:val="24"/>
+            <w:szCs w:val="24"/>
+          </w:rPr>
+          <w:t>github.com/</w:t>
+        </w:r>
+        <w:proofErr w:type="spellStart"/>
+        <w:r>
+          <w:rPr>
+            <w:rStyle w:val="Hyperlink"/>
+            <w:rFonts w:ascii="Arial" w:hAnsi="Arial"/>
+            <w:sz w:val="24"/>
+            <w:szCs w:val="24"/>
+          </w:rPr>
+          <w:t>K</w:t>
+        </w:r>
+        <w:r>
+          <w:rPr>
+            <w:rStyle w:val="Hyperlink"/>
+            <w:rFonts w:ascii="Arial" w:hAnsi="Arial"/>
+            <w:sz w:val="24"/>
+            <w:szCs w:val="24"/>
+          </w:rPr>
+          <w:t>urbonovO</w:t>
+        </w:r>
+        <w:proofErr w:type="spellEnd"/>
+      </w:hyperlink>
+      <w:r>
+        <w:rPr>
+          <w:rFonts w:ascii="Arial" w:hAnsi="Arial"/>
+          <w:sz w:val="24"/>
+          <w:szCs w:val="24"/>
+        </w:rPr>
+        <w:t xml:space="preserve">              </w:t>
+      </w:r>
+      <w:r>
+        <w:rPr>
+          <w:rFonts w:ascii="Arial" w:hAnsi="Arial"/>
+          <w:sz w:val="24"/>
+          <w:szCs w:val="24"/>
+        </w:rPr>
+        <w:t>Public Trust Clearance</w:t>
+      </w:r>
+      <w:r>
+        <w:rPr>
+          <w:rFonts w:ascii="Arial" w:hAnsi="Arial"/>
+          <w:sz w:val="24"/>
+          <w:szCs w:val="24"/>
+        </w:rPr>
+        <w:t xml:space="preserve">              </w:t>
+      </w:r>
+      <w:r>
+        <w:rPr>
+          <w:rFonts w:ascii="Arial" w:hAnsi="Arial"/>
+          <w:sz w:val="24"/>
+          <w:szCs w:val="24"/>
+        </w:rPr>
+        <w:t>U.S</w:t>
+      </w:r>
+      <w:r>
+        <w:rPr>
+          <w:rFonts w:ascii="Arial" w:hAnsi="Arial"/>
+          <w:sz w:val="24"/>
+          <w:szCs w:val="24"/>
+        </w:rPr>
+        <w:t>.</w:t>
       </w:r>
       <w:r>
         <w:rPr>
@@ -262,30 +280,6 @@
           <w:sz w:val="24"/>
           <w:szCs w:val="24"/>
         </w:rPr>
-        <w:t>U.S</w:t>
-      </w:r>
-      <w:r>
-        <w:rPr>
-          <w:rFonts w:ascii="Arial" w:hAnsi="Arial"/>
-          <w:sz w:val="24"/>
-          <w:szCs w:val="24"/>
-        </w:rPr>
-        <w:t>.</w:t>
-      </w:r>
-      <w:r>
-        <w:rPr>
-          <w:rFonts w:ascii="Arial" w:hAnsi="Arial"/>
-          <w:sz w:val="24"/>
-          <w:szCs w:val="24"/>
-        </w:rPr>
-        <w:t xml:space="preserve"> </w:t>
-      </w:r>
-      <w:r>
-        <w:rPr>
-          <w:rFonts w:ascii="Arial" w:hAnsi="Arial"/>
-          <w:sz w:val="24"/>
-          <w:szCs w:val="24"/>
-        </w:rPr>
         <w:t>C</w:t>
       </w:r>
       <w:r>
@@ -299,7 +293,6 @@
     </w:p>
     <w:p>
       <w:pPr>
-        <w:jc w:val="center"/>
         <w:rPr>
           <w:rFonts w:ascii="Arial" w:hAnsi="Arial"/>
           <w:sz w:val="24"/>
@@ -485,16 +478,6 @@
     </w:p>
     <w:p>
       <w:pPr>
-        <w:rPr>
-          <w:rFonts w:ascii="Arial" w:hAnsi="Arial"/>
-          <w:i/>
-          <w:sz w:val="24"/>
-          <w:szCs w:val="24"/>
-        </w:rPr>
-      </w:pPr>
-    </w:p>
-    <w:p>
-      <w:pPr>
         <w:numPr>
           <w:ilvl w:val="0"/>
           <w:numId w:val="12"/>
@@ -517,8 +500,40 @@
         </w:rPr>
         <w:t>Designed and implemented a claims processing solution for Veterans Affairs Financial Services Center that can be used to adjudicate, process, and prepare health care claims submitted by physicians.</w:t>
       </w:r>
-      <w:bookmarkStart w:id="0" w:name="_GoBack"/>
-      <w:bookmarkEnd w:id="0"/>
+    </w:p>
+    <w:p>
+      <w:pPr>
+        <w:numPr>
+          <w:ilvl w:val="0"/>
+          <w:numId w:val="12"/>
+        </w:numPr>
+        <w:shd w:val="clear" w:color="auto" w:fill="FFFFFF"/>
+        <w:spacing w:before="100" w:beforeAutospacing="1" w:after="100" w:afterAutospacing="1"/>
+        <w:rPr>
+          <w:rFonts w:ascii="Arial" w:hAnsi="Arial"/>
+          <w:sz w:val="24"/>
+          <w:szCs w:val="24"/>
+          <w:shd w:val="clear" w:color="auto" w:fill="FFFFFF"/>
+        </w:rPr>
+      </w:pPr>
+      <w:r>
+        <w:rPr>
+          <w:rFonts w:ascii="Arial" w:hAnsi="Arial"/>
+          <w:sz w:val="24"/>
+          <w:szCs w:val="24"/>
+          <w:shd w:val="clear" w:color="auto" w:fill="FFFFFF"/>
+        </w:rPr>
+        <w:t>Implemented Restful web services using spring boot</w:t>
+      </w:r>
+      <w:r>
+        <w:rPr>
+          <w:rFonts w:ascii="Arial" w:hAnsi="Arial"/>
+          <w:sz w:val="24"/>
+          <w:szCs w:val="24"/>
+          <w:shd w:val="clear" w:color="auto" w:fill="FFFFFF"/>
+        </w:rPr>
+        <w:t xml:space="preserve"> </w:t>
+      </w:r>
     </w:p>
     <w:p>
       <w:pPr>
@@ -869,55 +884,55 @@
       </w:pPr>
       <w:r>
         <w:rPr>
-          <w:rFonts w:ascii="TimesNewRomanPSMT" w:cs="TimesNewRomanPSMT"/>
+          <w:rFonts w:ascii="Arial" w:hAnsi="Arial"/>
           <w:color w:val="000000"/>
-          <w:sz w:val="23"/>
-          <w:szCs w:val="23"/>
+          <w:sz w:val="24"/>
+          <w:szCs w:val="24"/>
         </w:rPr>
         <w:t>Develop</w:t>
       </w:r>
       <w:r>
         <w:rPr>
-          <w:rFonts w:ascii="TimesNewRomanPSMT" w:cs="TimesNewRomanPSMT"/>
+          <w:rFonts w:ascii="Arial" w:hAnsi="Arial"/>
           <w:color w:val="000000"/>
-          <w:sz w:val="23"/>
-          <w:szCs w:val="23"/>
+          <w:sz w:val="24"/>
+          <w:szCs w:val="24"/>
         </w:rPr>
         <w:t>ed</w:t>
       </w:r>
       <w:r>
         <w:rPr>
-          <w:rFonts w:ascii="TimesNewRomanPSMT" w:cs="TimesNewRomanPSMT"/>
+          <w:rFonts w:ascii="Arial" w:hAnsi="Arial"/>
           <w:color w:val="000000"/>
-          <w:sz w:val="23"/>
-          <w:szCs w:val="23"/>
+          <w:sz w:val="24"/>
+          <w:szCs w:val="24"/>
         </w:rPr>
         <w:t xml:space="preserve"> and improv</w:t>
       </w:r>
       <w:r>
         <w:rPr>
-          <w:rFonts w:ascii="TimesNewRomanPSMT" w:cs="TimesNewRomanPSMT"/>
+          <w:rFonts w:ascii="Arial" w:hAnsi="Arial"/>
           <w:color w:val="000000"/>
-          <w:sz w:val="23"/>
-          <w:szCs w:val="23"/>
+          <w:sz w:val="24"/>
+          <w:szCs w:val="24"/>
         </w:rPr>
         <w:t>ed</w:t>
       </w:r>
       <w:r>
         <w:rPr>
-          <w:rFonts w:ascii="TimesNewRomanPSMT" w:cs="TimesNewRomanPSMT"/>
+          <w:rFonts w:ascii="Arial" w:hAnsi="Arial"/>
           <w:color w:val="000000"/>
-          <w:sz w:val="23"/>
-          <w:szCs w:val="23"/>
+          <w:sz w:val="24"/>
+          <w:szCs w:val="24"/>
         </w:rPr>
         <w:t xml:space="preserve"> part of the highly complex proprietary ticket management/Event platform</w:t>
       </w:r>
       <w:r>
         <w:rPr>
-          <w:rFonts w:ascii="TimesNewRomanPSMT" w:cs="TimesNewRomanPSMT"/>
+          <w:rFonts w:ascii="Arial" w:hAnsi="Arial"/>
           <w:color w:val="000000"/>
-          <w:sz w:val="23"/>
-          <w:szCs w:val="23"/>
+          <w:sz w:val="24"/>
+          <w:szCs w:val="24"/>
         </w:rPr>
         <w:t>.</w:t>
       </w:r>
@@ -938,27 +953,18 @@
       </w:pPr>
       <w:r>
         <w:rPr>
-          <w:rFonts w:ascii="Helvetica" w:hAnsi="Helvetica"/>
-          <w:sz w:val="23"/>
-          <w:szCs w:val="23"/>
+          <w:rFonts w:ascii="Arial" w:hAnsi="Arial"/>
+          <w:sz w:val="24"/>
+          <w:szCs w:val="24"/>
           <w:shd w:val="clear" w:color="auto" w:fill="FFFFFF"/>
         </w:rPr>
-        <w:t>S</w:t>
-      </w:r>
-      <w:r>
-        <w:rPr>
-          <w:rFonts w:ascii="Helvetica" w:hAnsi="Helvetica"/>
-          <w:sz w:val="23"/>
-          <w:szCs w:val="23"/>
-          <w:shd w:val="clear" w:color="auto" w:fill="FFFFFF"/>
-        </w:rPr>
-        <w:t>etup monitoring stack using Grafana for application metrics using CloudWatch and Prometheus</w:t>
-      </w:r>
-      <w:r>
-        <w:rPr>
-          <w:rFonts w:ascii="Helvetica" w:hAnsi="Helvetica"/>
-          <w:sz w:val="23"/>
-          <w:szCs w:val="23"/>
+        <w:t>Setup monitoring stack using Grafana for application metrics using CloudWatch and Prometheus</w:t>
+      </w:r>
+      <w:r>
+        <w:rPr>
+          <w:rFonts w:ascii="Arial" w:hAnsi="Arial"/>
+          <w:sz w:val="24"/>
+          <w:szCs w:val="24"/>
           <w:shd w:val="clear" w:color="auto" w:fill="FFFFFF"/>
         </w:rPr>
         <w:t>.</w:t>
@@ -973,18 +979,18 @@
         <w:shd w:val="clear" w:color="auto" w:fill="FFFFFF"/>
         <w:spacing w:before="100" w:beforeAutospacing="1" w:after="100" w:afterAutospacing="1"/>
         <w:rPr>
-          <w:rFonts w:ascii="TimesNewRomanPSMT" w:cs="TimesNewRomanPSMT"/>
+          <w:rFonts w:ascii="Arial" w:hAnsi="Arial"/>
           <w:color w:val="000000"/>
-          <w:sz w:val="23"/>
-          <w:szCs w:val="23"/>
-        </w:rPr>
-      </w:pPr>
-      <w:r>
-        <w:rPr>
-          <w:rFonts w:ascii="TimesNewRomanPSMT" w:cs="TimesNewRomanPSMT"/>
+          <w:sz w:val="24"/>
+          <w:szCs w:val="24"/>
+        </w:rPr>
+      </w:pPr>
+      <w:r>
+        <w:rPr>
+          <w:rFonts w:ascii="Arial" w:hAnsi="Arial"/>
           <w:color w:val="000000"/>
-          <w:sz w:val="23"/>
-          <w:szCs w:val="23"/>
+          <w:sz w:val="24"/>
+          <w:szCs w:val="24"/>
         </w:rPr>
         <w:t>Developed RESTful endpoints utilizing spring framework.</w:t>
       </w:r>
@@ -998,18 +1004,18 @@
         <w:shd w:val="clear" w:color="auto" w:fill="FFFFFF"/>
         <w:spacing w:before="100" w:beforeAutospacing="1" w:after="100" w:afterAutospacing="1"/>
         <w:rPr>
-          <w:rFonts w:ascii="TimesNewRomanPSMT" w:cs="TimesNewRomanPSMT"/>
+          <w:rFonts w:ascii="Arial" w:hAnsi="Arial"/>
           <w:color w:val="000000"/>
-          <w:sz w:val="23"/>
-          <w:szCs w:val="23"/>
-        </w:rPr>
-      </w:pPr>
-      <w:r>
-        <w:rPr>
-          <w:rFonts w:ascii="TimesNewRomanPSMT" w:cs="TimesNewRomanPSMT"/>
+          <w:sz w:val="24"/>
+          <w:szCs w:val="24"/>
+        </w:rPr>
+      </w:pPr>
+      <w:r>
+        <w:rPr>
+          <w:rFonts w:ascii="Arial" w:hAnsi="Arial"/>
           <w:color w:val="000000"/>
-          <w:sz w:val="23"/>
-          <w:szCs w:val="23"/>
+          <w:sz w:val="24"/>
+          <w:szCs w:val="24"/>
         </w:rPr>
         <w:t>Implemented business logic in service classes and Data Access Object (DAO) layer.</w:t>
       </w:r>
@@ -1023,38 +1029,21 @@
         <w:shd w:val="clear" w:color="auto" w:fill="FFFFFF"/>
         <w:spacing w:before="100" w:beforeAutospacing="1" w:after="100" w:afterAutospacing="1"/>
         <w:rPr>
-          <w:rFonts w:ascii="TimesNewRomanPSMT" w:cs="TimesNewRomanPSMT"/>
+          <w:rFonts w:ascii="Arial" w:hAnsi="Arial"/>
           <w:color w:val="000000"/>
-          <w:sz w:val="23"/>
-          <w:szCs w:val="23"/>
-        </w:rPr>
-      </w:pPr>
-      <w:r>
-        <w:rPr>
-          <w:rFonts w:ascii="TimesNewRomanPSMT" w:cs="TimesNewRomanPSMT"/>
+          <w:sz w:val="24"/>
+          <w:szCs w:val="24"/>
+        </w:rPr>
+      </w:pPr>
+      <w:r>
+        <w:rPr>
+          <w:rFonts w:ascii="Arial" w:hAnsi="Arial"/>
           <w:color w:val="000000"/>
-          <w:sz w:val="23"/>
-          <w:szCs w:val="23"/>
-        </w:rPr>
-        <w:t>Build fault tolerance schemes; wrote unit tests; verified, demonstrated and documented the design</w:t>
-      </w:r>
-      <w:r>
-        <w:rPr>
-          <w:rFonts w:ascii="TimesNewRomanPSMT" w:cs="TimesNewRomanPSMT"/>
-          <w:color w:val="000000"/>
-          <w:sz w:val="23"/>
-          <w:szCs w:val="23"/>
-        </w:rPr>
-        <w:t>.</w:t>
-      </w:r>
-    </w:p>
-    <w:p>
-      <w:pPr>
-        <w:spacing w:line="182" w:lineRule="exact"/>
-        <w:rPr>
-          <w:rFonts w:ascii="Times New Roman" w:eastAsia="Times New Roman" w:hAnsi="Times New Roman"/>
-        </w:rPr>
-      </w:pPr>
+          <w:sz w:val="24"/>
+          <w:szCs w:val="24"/>
+        </w:rPr>
+        <w:t>Build fault tolerance schemes; wrote unit tests; verified, demonstrated and documented the design.</w:t>
+      </w:r>
     </w:p>
     <w:p>
       <w:pPr>
@@ -1194,7 +1183,28 @@
           <w:rFonts w:ascii="Arial" w:eastAsia="Arial" w:hAnsi="Arial"/>
           <w:sz w:val="24"/>
         </w:rPr>
-        <w:t>Back End: Java, C#</w:t>
+        <w:t>Languages</w:t>
+      </w:r>
+      <w:r>
+        <w:rPr>
+          <w:rFonts w:ascii="Arial" w:eastAsia="Arial" w:hAnsi="Arial"/>
+          <w:sz w:val="24"/>
+        </w:rPr>
+        <w:t>: Java, C#</w:t>
+      </w:r>
+      <w:r>
+        <w:rPr>
+          <w:rFonts w:ascii="Arial" w:eastAsia="Arial" w:hAnsi="Arial"/>
+          <w:sz w:val="24"/>
+        </w:rPr>
+        <w:t>, JavaScript</w:t>
+      </w:r>
+      <w:r>
+        <w:rPr>
+          <w:rFonts w:ascii="Arial" w:eastAsia="Arial" w:hAnsi="Arial"/>
+          <w:sz w:val="24"/>
+        </w:rPr>
+        <w:t>, HTML5, CSS3</w:t>
       </w:r>
     </w:p>
     <w:p>
@@ -1215,15 +1225,45 @@
           <w:rFonts w:ascii="Arial" w:eastAsia="Arial" w:hAnsi="Arial"/>
           <w:sz w:val="24"/>
         </w:rPr>
-        <w:t>Front End: JavaScript</w:t>
+        <w:t>Frame</w:t>
       </w:r>
       <w:r>
         <w:rPr>
           <w:rFonts w:ascii="Arial" w:eastAsia="Arial" w:hAnsi="Arial"/>
           <w:sz w:val="24"/>
         </w:rPr>
-        <w:t>, HTML5, CSS3</w:t>
-      </w:r>
+        <w:t>w</w:t>
+      </w:r>
+      <w:r>
+        <w:rPr>
+          <w:rFonts w:ascii="Arial" w:eastAsia="Arial" w:hAnsi="Arial"/>
+          <w:sz w:val="24"/>
+        </w:rPr>
+        <w:t>ork</w:t>
+      </w:r>
+      <w:r>
+        <w:rPr>
+          <w:rFonts w:ascii="Arial" w:eastAsia="Arial" w:hAnsi="Arial"/>
+          <w:sz w:val="24"/>
+        </w:rPr>
+        <w:t>s</w:t>
+      </w:r>
+      <w:r>
+        <w:rPr>
+          <w:rFonts w:ascii="Arial" w:eastAsia="Arial" w:hAnsi="Arial"/>
+          <w:sz w:val="24"/>
+        </w:rPr>
+        <w:t xml:space="preserve">: Spring </w:t>
+      </w:r>
+      <w:r>
+        <w:rPr>
+          <w:rFonts w:ascii="Arial" w:eastAsia="Arial" w:hAnsi="Arial"/>
+          <w:sz w:val="24"/>
+        </w:rPr>
+        <w:t>Framework</w:t>
+      </w:r>
+      <w:bookmarkStart w:id="0" w:name="_GoBack"/>
+      <w:bookmarkEnd w:id="0"/>
     </w:p>
     <w:p>
       <w:pPr>
@@ -1243,31 +1283,15 @@
           <w:rFonts w:ascii="Arial" w:eastAsia="Arial" w:hAnsi="Arial"/>
           <w:sz w:val="24"/>
         </w:rPr>
-        <w:t xml:space="preserve">Frame Work: Spring </w:t>
+        <w:t>Testing: JUnit, Mockito, PowerMock</w:t>
       </w:r>
       <w:r>
         <w:rPr>
           <w:rFonts w:ascii="Arial" w:eastAsia="Arial" w:hAnsi="Arial"/>
           <w:sz w:val="24"/>
         </w:rPr>
-        <w:t>Framework</w:t>
-      </w:r>
-      <w:r>
-        <w:rPr>
-          <w:rFonts w:ascii="Arial" w:eastAsia="Arial" w:hAnsi="Arial"/>
-          <w:sz w:val="24"/>
-        </w:rPr>
-        <w:t xml:space="preserve">, </w:t>
-      </w:r>
-      <w:proofErr w:type="gramStart"/>
-      <w:r>
-        <w:rPr>
-          <w:rFonts w:ascii="Arial" w:eastAsia="Arial" w:hAnsi="Arial"/>
-          <w:sz w:val="24"/>
-        </w:rPr>
-        <w:t>Hibernate ?</w:t>
-      </w:r>
-      <w:proofErr w:type="gramEnd"/>
+        <w:t>, AssertJ</w:t>
+      </w:r>
     </w:p>
     <w:p>
       <w:pPr>
@@ -1287,14 +1311,28 @@
           <w:rFonts w:ascii="Arial" w:eastAsia="Arial" w:hAnsi="Arial"/>
           <w:sz w:val="24"/>
         </w:rPr>
-        <w:t>Testing: JUnit, Mockito, PowerMock</w:t>
+        <w:t>Database</w:t>
       </w:r>
       <w:r>
         <w:rPr>
           <w:rFonts w:ascii="Arial" w:eastAsia="Arial" w:hAnsi="Arial"/>
           <w:sz w:val="24"/>
         </w:rPr>
-        <w:t>, AssertJ</w:t>
+        <w:t>s</w:t>
+      </w:r>
+      <w:r>
+        <w:rPr>
+          <w:rFonts w:ascii="Arial" w:eastAsia="Arial" w:hAnsi="Arial"/>
+          <w:sz w:val="24"/>
+        </w:rPr>
+        <w:t>: Oracle, Sybase</w:t>
+      </w:r>
+      <w:r>
+        <w:rPr>
+          <w:rFonts w:ascii="Arial" w:eastAsia="Arial" w:hAnsi="Arial"/>
+          <w:sz w:val="24"/>
+        </w:rPr>
+        <w:t>, MySQL</w:t>
       </w:r>
     </w:p>
     <w:p>
@@ -1315,27 +1353,6 @@
           <w:rFonts w:ascii="Arial" w:eastAsia="Arial" w:hAnsi="Arial"/>
           <w:sz w:val="24"/>
         </w:rPr>
-        <w:t>Database: Oracle, Sybase</w:t>
-      </w:r>
-    </w:p>
-    <w:p>
-      <w:pPr>
-        <w:pStyle w:val="ListParagraph"/>
-        <w:numPr>
-          <w:ilvl w:val="0"/>
-          <w:numId w:val="7"/>
-        </w:numPr>
-        <w:spacing w:line="277" w:lineRule="exact"/>
-        <w:rPr>
-          <w:rFonts w:ascii="Arial" w:eastAsia="Arial" w:hAnsi="Arial"/>
-          <w:sz w:val="24"/>
-        </w:rPr>
-      </w:pPr>
-      <w:r>
-        <w:rPr>
-          <w:rFonts w:ascii="Arial" w:eastAsia="Arial" w:hAnsi="Arial"/>
-          <w:sz w:val="24"/>
-        </w:rPr>
         <w:t>Version Control: Git, Subversion</w:t>
       </w:r>
     </w:p>
@@ -1368,6 +1385,14 @@
     <w:p>
       <w:pPr>
         <w:spacing w:line="20" w:lineRule="exact"/>
+        <w:rPr>
+          <w:rFonts w:ascii="Times New Roman" w:eastAsia="Times New Roman" w:hAnsi="Times New Roman"/>
+        </w:rPr>
+      </w:pPr>
+    </w:p>
+    <w:p>
+      <w:pPr>
+        <w:spacing w:line="186" w:lineRule="exact"/>
         <w:rPr>
           <w:rFonts w:ascii="Times New Roman" w:eastAsia="Times New Roman" w:hAnsi="Times New Roman"/>
         </w:rPr>
@@ -1384,14 +1409,14 @@
             <w:drawing>
               <wp:anchor distT="0" distB="0" distL="114300" distR="114300" simplePos="0" relativeHeight="251657728" behindDoc="1" locked="0" layoutInCell="1" allowOverlap="1">
                 <wp:simplePos x="0" y="0"/>
-                <wp:positionH relativeFrom="column">
-                  <wp:posOffset>-2540</wp:posOffset>
+                <wp:positionH relativeFrom="margin">
+                  <wp:align>left</wp:align>
                 </wp:positionH>
-                <wp:positionV relativeFrom="paragraph">
-                  <wp:posOffset>43180</wp:posOffset>
+                <wp:positionV relativeFrom="page">
+                  <wp:posOffset>8115300</wp:posOffset>
                 </wp:positionV>
                 <wp:extent cx="6793865" cy="0"/>
-                <wp:effectExtent l="6985" t="8890" r="9525" b="10160"/>
+                <wp:effectExtent l="0" t="0" r="0" b="0"/>
                 <wp:wrapNone/>
                 <wp:docPr id="2" name="Line 3"/>
                 <wp:cNvGraphicFramePr>
@@ -1444,7 +1469,9 @@
           </mc:Choice>
           <mc:Fallback>
             <w:pict>
-              <v:line w14:anchorId="5C12E390" id="Line 3" o:spid="_x0000_s1026" style="position:absolute;z-index:-251658752;visibility:visible;mso-wrap-style:square;mso-width-percent:0;mso-height-percent:0;mso-wrap-distance-left:9pt;mso-wrap-distance-top:0;mso-wrap-distance-right:9pt;mso-wrap-distance-bottom:0;mso-position-horizontal:absolute;mso-position-horizontal-relative:text;mso-position-vertical:absolute;mso-position-vertical-relative:text;mso-width-percent:0;mso-height-percent:0;mso-width-relative:page;mso-height-relative:page" from="-.2pt,3.4pt" to="534.75pt,3.4pt" o:gfxdata="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" strokeweight=".14039mm"/>
+              <v:line w14:anchorId="7A0B20CE" id="Line 3" o:spid="_x0000_s1026" style="position:absolute;z-index:-251658752;visibility:visible;mso-wrap-style:square;mso-width-percent:0;mso-height-percent:0;mso-wrap-distance-left:9pt;mso-wrap-distance-top:0;mso-wrap-distance-right:9pt;mso-wrap-distance-bottom:0;mso-position-horizontal:left;mso-position-horizontal-relative:margin;mso-position-vertical:absolute;mso-position-vertical-relative:page;mso-width-percent:0;mso-height-percent:0;mso-width-relative:page;mso-height-relative:page" from="0,639pt" to="534.95pt,639pt" o:gfxdata="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" strokeweight=".14039mm">
+                <w10:wrap anchorx="margin" anchory="page"/>
+              </v:line>
             </w:pict>
           </mc:Fallback>
         </mc:AlternateContent>
@@ -1452,58 +1479,48 @@
     </w:p>
     <w:p>
       <w:pPr>
-        <w:spacing w:line="186" w:lineRule="exact"/>
-        <w:rPr>
-          <w:rFonts w:ascii="Times New Roman" w:eastAsia="Times New Roman" w:hAnsi="Times New Roman"/>
-        </w:rPr>
-      </w:pPr>
-    </w:p>
-    <w:p>
-      <w:pPr>
-        <w:spacing w:line="182" w:lineRule="exact"/>
-        <w:rPr>
-          <w:rFonts w:ascii="Times New Roman" w:eastAsia="Times New Roman" w:hAnsi="Times New Roman"/>
+        <w:rPr>
+          <w:rFonts w:ascii="Arial" w:hAnsi="Arial"/>
           <w:b/>
-        </w:rPr>
-      </w:pPr>
-      <w:r>
-        <w:rPr>
-          <w:rFonts w:ascii="Times New Roman" w:eastAsia="Times New Roman" w:hAnsi="Times New Roman"/>
+          <w:sz w:val="24"/>
+          <w:szCs w:val="24"/>
+        </w:rPr>
+      </w:pPr>
+      <w:r>
+        <w:rPr>
+          <w:rFonts w:ascii="Arial" w:hAnsi="Arial"/>
           <w:b/>
-        </w:rPr>
-        <w:t xml:space="preserve">George Mason </w:t>
-      </w:r>
-      <w:proofErr w:type="gramStart"/>
-      <w:r>
-        <w:rPr>
-          <w:rFonts w:ascii="Times New Roman" w:eastAsia="Times New Roman" w:hAnsi="Times New Roman"/>
+          <w:sz w:val="24"/>
+          <w:szCs w:val="24"/>
+        </w:rPr>
+        <w:t>George Mason University</w:t>
+      </w:r>
+      <w:r>
+        <w:rPr>
+          <w:rFonts w:ascii="Arial" w:hAnsi="Arial"/>
           <w:b/>
-        </w:rPr>
-        <w:t>University</w:t>
-      </w:r>
-      <w:r>
-        <w:rPr>
-          <w:rFonts w:ascii="Times New Roman" w:eastAsia="Times New Roman" w:hAnsi="Times New Roman"/>
-          <w:b/>
-        </w:rPr>
-        <w:t xml:space="preserve">  Fairfax</w:t>
-      </w:r>
-      <w:proofErr w:type="gramEnd"/>
-      <w:r>
-        <w:rPr>
-          <w:rFonts w:ascii="Times New Roman" w:eastAsia="Times New Roman" w:hAnsi="Times New Roman"/>
-          <w:b/>
-        </w:rPr>
-        <w:t>, VA</w:t>
-      </w:r>
-    </w:p>
-    <w:p>
-      <w:pPr>
-        <w:spacing w:line="182" w:lineRule="exact"/>
-        <w:rPr>
-          <w:rFonts w:ascii="Times New Roman" w:eastAsia="Times New Roman" w:hAnsi="Times New Roman"/>
-        </w:rPr>
-      </w:pPr>
+          <w:sz w:val="24"/>
+          <w:szCs w:val="24"/>
+        </w:rPr>
+        <w:t xml:space="preserve">                                                                                          Fairfax, Virginia</w:t>
+      </w:r>
+    </w:p>
+    <w:p>
+      <w:pPr>
+        <w:rPr>
+          <w:rFonts w:ascii="Arial" w:eastAsia="Times New Roman" w:hAnsi="Arial"/>
+          <w:sz w:val="24"/>
+          <w:szCs w:val="24"/>
+        </w:rPr>
+      </w:pPr>
+      <w:r>
+        <w:rPr>
+          <w:rFonts w:ascii="Arial" w:hAnsi="Arial"/>
+          <w:sz w:val="24"/>
+          <w:szCs w:val="24"/>
+        </w:rPr>
+        <w:t>Computer Science B.S.                                                                                                    2014 - present</w:t>
+      </w:r>
     </w:p>
     <w:p>
       <w:pPr>
@@ -1708,7 +1725,7 @@
             <wp:effectExtent l="0" t="0" r="0" b="0"/>
             <wp:wrapNone/>
             <wp:docPr id="18" name="Picture 18" descr="ic_launcher_discountcalc_v1-web">
-              <a:hlinkClick xmlns:a="http://schemas.openxmlformats.org/drawingml/2006/main" r:id="rId6"/>
+              <a:hlinkClick xmlns:a="http://schemas.openxmlformats.org/drawingml/2006/main" r:id="rId8"/>
             </wp:docPr>
             <wp:cNvGraphicFramePr>
               <a:graphicFrameLocks xmlns:a="http://schemas.openxmlformats.org/drawingml/2006/main" noChangeAspect="1"/>
@@ -1718,14 +1735,14 @@
                 <pic:pic xmlns:pic="http://schemas.openxmlformats.org/drawingml/2006/picture">
                   <pic:nvPicPr>
                     <pic:cNvPr id="1" name="Picture 1" descr="ic_launcher_discountcalc_v1-web">
-                      <a:hlinkClick r:id="rId6"/>
+                      <a:hlinkClick r:id="rId8"/>
                     </pic:cNvPr>
                     <pic:cNvPicPr>
                       <a:picLocks noChangeAspect="1" noChangeArrowheads="1"/>
                     </pic:cNvPicPr>
                   </pic:nvPicPr>
                   <pic:blipFill>
-                    <a:blip r:embed="rId7">
+                    <a:blip r:embed="rId9">
                       <a:extLst>
                         <a:ext uri="{28A0092B-C50C-407E-A947-70E740481C1C}">
                           <a14:useLocalDpi xmlns:a14="http://schemas.microsoft.com/office/drawing/2010/main" val="0"/>
@@ -1779,13 +1796,23 @@
           <w:szCs w:val="24"/>
         </w:rPr>
       </w:pPr>
-      <w:r>
+    </w:p>
+    <w:p>
+      <w:pPr>
         <w:rPr>
           <w:rFonts w:ascii="Arial" w:hAnsi="Arial"/>
           <w:color w:val="000000"/>
           <w:sz w:val="24"/>
           <w:szCs w:val="24"/>
         </w:rPr>
+      </w:pPr>
+      <w:r>
+        <w:rPr>
+          <w:rFonts w:ascii="Arial" w:hAnsi="Arial"/>
+          <w:color w:val="000000"/>
+          <w:sz w:val="24"/>
+          <w:szCs w:val="24"/>
+        </w:rPr>
         <w:t xml:space="preserve">Successfully launched free Android application on Google Play store. Discount </w:t>
       </w:r>
     </w:p>
@@ -1836,7 +1863,7 @@
           <w:szCs w:val="24"/>
         </w:rPr>
       </w:pPr>
-      <w:hyperlink r:id="rId8" w:history="1">
+      <w:hyperlink r:id="rId10" w:history="1">
         <w:r>
           <w:rPr>
             <w:rStyle w:val="Hyperlink"/>
@@ -1876,6 +1903,7 @@
           <w:sz w:val="24"/>
           <w:szCs w:val="24"/>
         </w:rPr>
+        <w:lastRenderedPageBreak/>
         <w:drawing>
           <wp:anchor distT="0" distB="0" distL="114300" distR="114300" simplePos="0" relativeHeight="251666944" behindDoc="1" locked="0" layoutInCell="1" allowOverlap="1" wp14:anchorId="1688FC1C" wp14:editId="203C6EBA">
             <wp:simplePos x="0" y="0"/>
@@ -1889,7 +1917,7 @@
             <wp:effectExtent l="0" t="0" r="9525" b="9525"/>
             <wp:wrapNone/>
             <wp:docPr id="19" name="Picture 19" descr="Image result for github logo">
-              <a:hlinkClick xmlns:a="http://schemas.openxmlformats.org/drawingml/2006/main" r:id="rId9"/>
+              <a:hlinkClick xmlns:a="http://schemas.openxmlformats.org/drawingml/2006/main" r:id="rId11"/>
             </wp:docPr>
             <wp:cNvGraphicFramePr>
               <a:graphicFrameLocks xmlns:a="http://schemas.openxmlformats.org/drawingml/2006/main" noChangeAspect="1"/>
@@ -1899,14 +1927,14 @@
                 <pic:pic xmlns:pic="http://schemas.openxmlformats.org/drawingml/2006/picture">
                   <pic:nvPicPr>
                     <pic:cNvPr id="3" name="Picture 3" descr="Image result for github logo">
-                      <a:hlinkClick r:id="rId9"/>
+                      <a:hlinkClick r:id="rId11"/>
                     </pic:cNvPr>
                     <pic:cNvPicPr>
                       <a:picLocks noChangeAspect="1" noChangeArrowheads="1"/>
                     </pic:cNvPicPr>
                   </pic:nvPicPr>
                   <pic:blipFill>
-                    <a:blip r:embed="rId10" cstate="print">
+                    <a:blip r:embed="rId12" cstate="print">
                       <a:extLst>
                         <a:ext uri="{28A0092B-C50C-407E-A947-70E740481C1C}">
                           <a14:useLocalDpi xmlns:a14="http://schemas.microsoft.com/office/drawing/2010/main" val="0"/>
@@ -1958,6 +1986,17 @@
       <w:pPr>
         <w:rPr>
           <w:rFonts w:ascii="Arial" w:hAnsi="Arial"/>
+          <w:b/>
+          <w:color w:val="000000"/>
+          <w:sz w:val="24"/>
+          <w:szCs w:val="24"/>
+        </w:rPr>
+      </w:pPr>
+    </w:p>
+    <w:p>
+      <w:pPr>
+        <w:rPr>
+          <w:rFonts w:ascii="Arial" w:hAnsi="Arial"/>
           <w:color w:val="0563C1" w:themeColor="hyperlink"/>
           <w:sz w:val="24"/>
           <w:szCs w:val="24"/>
@@ -1983,17 +2022,16 @@
         </w:rPr>
         <w:t xml:space="preserve"> </w:t>
       </w:r>
-      <w:hyperlink r:id="rId11" w:history="1">
-        <w:r>
-          <w:rPr>
-            <w:rStyle w:val="Hyperlink"/>
-            <w:rFonts w:ascii="Arial" w:hAnsi="Arial"/>
-            <w:sz w:val="24"/>
-            <w:szCs w:val="24"/>
-          </w:rPr>
-          <w:t>github.com/Otabek1995</w:t>
-        </w:r>
-      </w:hyperlink>
+      <w:r>
+        <w:rPr>
+          <w:rFonts w:ascii="Arial" w:hAnsi="Arial"/>
+          <w:color w:val="0563C1" w:themeColor="hyperlink"/>
+          <w:sz w:val="24"/>
+          <w:szCs w:val="24"/>
+          <w:u w:val="single"/>
+        </w:rPr>
+        <w:t>https://github.com/KurbonovO</w:t>
+      </w:r>
     </w:p>
     <w:p>
       <w:pPr>
@@ -3638,6 +3676,7 @@
   <w:style w:type="character" w:default="1" w:styleId="DefaultParagraphFont">
     <w:name w:val="Default Paragraph Font"/>
     <w:uiPriority w:val="1"/>
+    <w:semiHidden/>
     <w:unhideWhenUsed/>
   </w:style>
   <w:style w:type="table" w:default="1" w:styleId="TableNormal">
@@ -3694,6 +3733,18 @@
       <w:ind w:left="720"/>
       <w:contextualSpacing/>
     </w:pPr>
+  </w:style>
+  <w:style w:type="character" w:styleId="FollowedHyperlink">
+    <w:name w:val="FollowedHyperlink"/>
+    <w:basedOn w:val="DefaultParagraphFont"/>
+    <w:uiPriority w:val="99"/>
+    <w:semiHidden/>
+    <w:unhideWhenUsed/>
+    <w:rsid w:val="00DF5ECB"/>
+    <w:rPr>
+      <w:color w:val="954F72" w:themeColor="followedHyperlink"/>
+      <w:u w:val="single"/>
+    </w:rPr>
   </w:style>
 </w:styles>
 </file>

--- a/HelloWorld01.docx
+++ b/HelloWorld01.docx
@@ -85,6 +85,73 @@
       </w:pPr>
       <w:r>
         <w:rPr>
+          <w:rFonts w:ascii="Arial" w:eastAsia="Times New Roman" w:hAnsi="Arial"/>
+          <w:noProof/>
+          <w:sz w:val="24"/>
+          <w:szCs w:val="24"/>
+        </w:rPr>
+        <w:drawing>
+          <wp:anchor distT="0" distB="0" distL="114300" distR="114300" simplePos="0" relativeHeight="251668992" behindDoc="1" locked="0" layoutInCell="1" allowOverlap="1" wp14:anchorId="5B9203F3">
+            <wp:simplePos x="0" y="0"/>
+            <wp:positionH relativeFrom="margin">
+              <wp:posOffset>211212</wp:posOffset>
+            </wp:positionH>
+            <wp:positionV relativeFrom="paragraph">
+              <wp:posOffset>4598</wp:posOffset>
+            </wp:positionV>
+            <wp:extent cx="162629" cy="162629"/>
+            <wp:effectExtent l="0" t="0" r="8890" b="8890"/>
+            <wp:wrapNone/>
+            <wp:docPr id="11" name="Picture 11"/>
+            <wp:cNvGraphicFramePr>
+              <a:graphicFrameLocks xmlns:a="http://schemas.openxmlformats.org/drawingml/2006/main" noChangeAspect="1"/>
+            </wp:cNvGraphicFramePr>
+            <a:graphic xmlns:a="http://schemas.openxmlformats.org/drawingml/2006/main">
+              <a:graphicData uri="http://schemas.openxmlformats.org/drawingml/2006/picture">
+                <pic:pic xmlns:pic="http://schemas.openxmlformats.org/drawingml/2006/picture">
+                  <pic:nvPicPr>
+                    <pic:cNvPr id="0" name="Picture 3"/>
+                    <pic:cNvPicPr>
+                      <a:picLocks noChangeAspect="1" noChangeArrowheads="1"/>
+                    </pic:cNvPicPr>
+                  </pic:nvPicPr>
+                  <pic:blipFill>
+                    <a:blip r:embed="rId5" cstate="print">
+                      <a:extLst>
+                        <a:ext uri="{28A0092B-C50C-407E-A947-70E740481C1C}">
+                          <a14:useLocalDpi xmlns:a14="http://schemas.microsoft.com/office/drawing/2010/main" val="0"/>
+                        </a:ext>
+                      </a:extLst>
+                    </a:blip>
+                    <a:srcRect/>
+                    <a:stretch>
+                      <a:fillRect/>
+                    </a:stretch>
+                  </pic:blipFill>
+                  <pic:spPr bwMode="auto">
+                    <a:xfrm>
+                      <a:off x="0" y="0"/>
+                      <a:ext cx="162698" cy="162698"/>
+                    </a:xfrm>
+                    <a:prstGeom prst="rect">
+                      <a:avLst/>
+                    </a:prstGeom>
+                    <a:noFill/>
+                  </pic:spPr>
+                </pic:pic>
+              </a:graphicData>
+            </a:graphic>
+            <wp14:sizeRelH relativeFrom="margin">
+              <wp14:pctWidth>0</wp14:pctWidth>
+            </wp14:sizeRelH>
+            <wp14:sizeRelV relativeFrom="margin">
+              <wp14:pctHeight>0</wp14:pctHeight>
+            </wp14:sizeRelV>
+          </wp:anchor>
+        </w:drawing>
+      </w:r>
+      <w:r>
+        <w:rPr>
           <w:rFonts w:ascii="Arial" w:hAnsi="Arial"/>
           <w:sz w:val="24"/>
           <w:szCs w:val="24"/>
@@ -107,7 +174,7 @@
         </w:rPr>
         <w:t xml:space="preserve">              </w:t>
       </w:r>
-      <w:hyperlink r:id="rId5" w:history="1">
+      <w:hyperlink r:id="rId6" w:history="1">
         <w:r>
           <w:rPr>
             <w:rStyle w:val="Hyperlink"/>
@@ -128,7 +195,7 @@
         </w:rPr>
         <w:t xml:space="preserve">              </w:t>
       </w:r>
-      <w:hyperlink r:id="rId6" w:history="1">
+      <w:hyperlink r:id="rId7" w:history="1">
         <w:r>
           <w:rPr>
             <w:rStyle w:val="Hyperlink"/>
@@ -195,7 +262,74 @@
           <w:szCs w:val="24"/>
         </w:rPr>
       </w:pPr>
-      <w:hyperlink r:id="rId7" w:history="1">
+      <w:r>
+        <w:rPr>
+          <w:noProof/>
+        </w:rPr>
+        <w:drawing>
+          <wp:anchor distT="0" distB="0" distL="114300" distR="114300" simplePos="0" relativeHeight="251667968" behindDoc="1" locked="0" layoutInCell="1" allowOverlap="1">
+            <wp:simplePos x="0" y="0"/>
+            <wp:positionH relativeFrom="margin">
+              <wp:posOffset>672012</wp:posOffset>
+            </wp:positionH>
+            <wp:positionV relativeFrom="paragraph">
+              <wp:posOffset>3810</wp:posOffset>
+            </wp:positionV>
+            <wp:extent cx="163285" cy="163285"/>
+            <wp:effectExtent l="0" t="0" r="8255" b="8255"/>
+            <wp:wrapNone/>
+            <wp:docPr id="7" name="Picture 7"/>
+            <wp:cNvGraphicFramePr>
+              <a:graphicFrameLocks xmlns:a="http://schemas.openxmlformats.org/drawingml/2006/main" noChangeAspect="1"/>
+            </wp:cNvGraphicFramePr>
+            <a:graphic xmlns:a="http://schemas.openxmlformats.org/drawingml/2006/main">
+              <a:graphicData uri="http://schemas.openxmlformats.org/drawingml/2006/picture">
+                <pic:pic xmlns:pic="http://schemas.openxmlformats.org/drawingml/2006/picture">
+                  <pic:nvPicPr>
+                    <pic:cNvPr id="0" name="Picture 5"/>
+                    <pic:cNvPicPr>
+                      <a:picLocks noChangeAspect="1" noChangeArrowheads="1"/>
+                    </pic:cNvPicPr>
+                  </pic:nvPicPr>
+                  <pic:blipFill>
+                    <a:blip r:embed="rId8" cstate="print">
+                      <a:extLst>
+                        <a:ext uri="{28A0092B-C50C-407E-A947-70E740481C1C}">
+                          <a14:useLocalDpi xmlns:a14="http://schemas.microsoft.com/office/drawing/2010/main" val="0"/>
+                        </a:ext>
+                      </a:extLst>
+                    </a:blip>
+                    <a:srcRect/>
+                    <a:stretch>
+                      <a:fillRect/>
+                    </a:stretch>
+                  </pic:blipFill>
+                  <pic:spPr bwMode="auto">
+                    <a:xfrm>
+                      <a:off x="0" y="0"/>
+                      <a:ext cx="163285" cy="163285"/>
+                    </a:xfrm>
+                    <a:prstGeom prst="rect">
+                      <a:avLst/>
+                    </a:prstGeom>
+                    <a:noFill/>
+                    <a:ln>
+                      <a:noFill/>
+                    </a:ln>
+                  </pic:spPr>
+                </pic:pic>
+              </a:graphicData>
+            </a:graphic>
+            <wp14:sizeRelH relativeFrom="margin">
+              <wp14:pctWidth>0</wp14:pctWidth>
+            </wp14:sizeRelH>
+            <wp14:sizeRelV relativeFrom="margin">
+              <wp14:pctHeight>0</wp14:pctHeight>
+            </wp14:sizeRelV>
+          </wp:anchor>
+        </w:drawing>
+      </w:r>
+      <w:hyperlink r:id="rId9" w:history="1">
         <w:r>
           <w:rPr>
             <w:rStyle w:val="Hyperlink"/>
@@ -397,7 +531,7 @@
           </mc:Choice>
           <mc:Fallback>
             <w:pict>
-              <v:line w14:anchorId="2962DFA2" id="Line 2" o:spid="_x0000_s1026" style="position:absolute;z-index:-251655680;visibility:visible;mso-wrap-style:square;mso-width-percent:0;mso-height-percent:0;mso-wrap-distance-left:9pt;mso-wrap-distance-top:0;mso-wrap-distance-right:9pt;mso-wrap-distance-bottom:0;mso-position-horizontal:absolute;mso-position-horizontal-relative:text;mso-position-vertical:absolute;mso-position-vertical-relative:text;mso-width-percent:0;mso-height-percent:0;mso-width-relative:page;mso-height-relative:page" from="-.2pt,3.4pt" to="534.75pt,3.4pt" o:gfxdata="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" strokeweight=".14039mm"/>
+              <v:line w14:anchorId="14DC4E4C" id="Line 2" o:spid="_x0000_s1026" style="position:absolute;z-index:-251655680;visibility:visible;mso-wrap-style:square;mso-width-percent:0;mso-height-percent:0;mso-wrap-distance-left:9pt;mso-wrap-distance-top:0;mso-wrap-distance-right:9pt;mso-wrap-distance-bottom:0;mso-position-horizontal:absolute;mso-position-horizontal-relative:text;mso-position-vertical:absolute;mso-position-vertical-relative:text;mso-width-percent:0;mso-height-percent:0;mso-width-relative:page;mso-height-relative:page" from="-.2pt,3.4pt" to="534.75pt,3.4pt" o:gfxdata="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" strokeweight=".14039mm"/>
             </w:pict>
           </mc:Fallback>
         </mc:AlternateContent>
@@ -473,7 +607,25 @@
           <w:sz w:val="24"/>
           <w:szCs w:val="24"/>
         </w:rPr>
-        <w:t>Engineer                                                                                         December 2017 – present</w:t>
+        <w:t xml:space="preserve">Engineer </w:t>
+      </w:r>
+      <w:r>
+        <w:rPr>
+          <w:rFonts w:ascii="Arial" w:hAnsi="Arial"/>
+          <w:i/>
+          <w:sz w:val="24"/>
+          <w:szCs w:val="24"/>
+        </w:rPr>
+        <w:t>I</w:t>
+      </w:r>
+      <w:r>
+        <w:rPr>
+          <w:rFonts w:ascii="Arial" w:hAnsi="Arial"/>
+          <w:i/>
+          <w:sz w:val="24"/>
+          <w:szCs w:val="24"/>
+        </w:rPr>
+        <w:t xml:space="preserve">                                                                                       December 2017 – present</w:t>
       </w:r>
     </w:p>
     <w:p>
@@ -523,7 +675,16 @@
           <w:szCs w:val="24"/>
           <w:shd w:val="clear" w:color="auto" w:fill="FFFFFF"/>
         </w:rPr>
-        <w:t>Implemented Restful web services using spring boot</w:t>
+        <w:t>Crafted several RESTful webservice to scrape the federal government Medicaid service information</w:t>
+      </w:r>
+      <w:r>
+        <w:rPr>
+          <w:rFonts w:ascii="Arial" w:hAnsi="Arial"/>
+          <w:sz w:val="24"/>
+          <w:szCs w:val="24"/>
+          <w:shd w:val="clear" w:color="auto" w:fill="FFFFFF"/>
+        </w:rPr>
+        <w:t xml:space="preserve"> for more efficiency. </w:t>
       </w:r>
       <w:r>
         <w:rPr>
@@ -655,7 +816,6 @@
         </w:rPr>
         <w:t xml:space="preserve"> (Live Nation </w:t>
       </w:r>
-      <w:proofErr w:type="gramStart"/>
       <w:r>
         <w:rPr>
           <w:rFonts w:ascii="Arial" w:hAnsi="Arial"/>
@@ -665,16 +825,6 @@
         </w:rPr>
         <w:t xml:space="preserve">Entertainment)  </w:t>
       </w:r>
-      <w:r>
-        <w:rPr>
-          <w:rFonts w:ascii="Arial" w:hAnsi="Arial"/>
-          <w:b/>
-          <w:sz w:val="24"/>
-          <w:szCs w:val="24"/>
-        </w:rPr>
-        <w:t xml:space="preserve"> </w:t>
-      </w:r>
-      <w:proofErr w:type="gramEnd"/>
       <w:r>
         <w:rPr>
           <w:rFonts w:ascii="Arial" w:hAnsi="Arial"/>
@@ -1262,8 +1412,13 @@
         </w:rPr>
         <w:t>Framework</w:t>
       </w:r>
-      <w:bookmarkStart w:id="0" w:name="_GoBack"/>
-      <w:bookmarkEnd w:id="0"/>
+      <w:r>
+        <w:rPr>
+          <w:rFonts w:ascii="Arial" w:eastAsia="Arial" w:hAnsi="Arial"/>
+          <w:sz w:val="24"/>
+        </w:rPr>
+        <w:t>, Hibernate/JPA</w:t>
+      </w:r>
     </w:p>
     <w:p>
       <w:pPr>
@@ -1366,6 +1521,9 @@
     </w:p>
     <w:p>
       <w:pPr>
+        <w:tabs>
+          <w:tab w:val="left" w:pos="3855"/>
+        </w:tabs>
         <w:spacing w:line="0" w:lineRule="atLeast"/>
         <w:rPr>
           <w:rFonts w:ascii="Arial" w:eastAsia="Arial" w:hAnsi="Arial"/>
@@ -1381,18 +1539,18 @@
         </w:rPr>
         <w:t>EDUCATION</w:t>
       </w:r>
+      <w:r>
+        <w:rPr>
+          <w:rFonts w:ascii="Arial" w:eastAsia="Arial" w:hAnsi="Arial"/>
+          <w:b/>
+          <w:sz w:val="34"/>
+        </w:rPr>
+        <w:tab/>
+      </w:r>
     </w:p>
     <w:p>
       <w:pPr>
         <w:spacing w:line="20" w:lineRule="exact"/>
-        <w:rPr>
-          <w:rFonts w:ascii="Times New Roman" w:eastAsia="Times New Roman" w:hAnsi="Times New Roman"/>
-        </w:rPr>
-      </w:pPr>
-    </w:p>
-    <w:p>
-      <w:pPr>
-        <w:spacing w:line="186" w:lineRule="exact"/>
         <w:rPr>
           <w:rFonts w:ascii="Times New Roman" w:eastAsia="Times New Roman" w:hAnsi="Times New Roman"/>
         </w:rPr>
@@ -1413,7 +1571,7 @@
                   <wp:align>left</wp:align>
                 </wp:positionH>
                 <wp:positionV relativeFrom="page">
-                  <wp:posOffset>8115300</wp:posOffset>
+                  <wp:posOffset>8277225</wp:posOffset>
                 </wp:positionV>
                 <wp:extent cx="6793865" cy="0"/>
                 <wp:effectExtent l="0" t="0" r="0" b="0"/>
@@ -1469,13 +1627,21 @@
           </mc:Choice>
           <mc:Fallback>
             <w:pict>
-              <v:line w14:anchorId="7A0B20CE" id="Line 3" o:spid="_x0000_s1026" style="position:absolute;z-index:-251658752;visibility:visible;mso-wrap-style:square;mso-width-percent:0;mso-height-percent:0;mso-wrap-distance-left:9pt;mso-wrap-distance-top:0;mso-wrap-distance-right:9pt;mso-wrap-distance-bottom:0;mso-position-horizontal:left;mso-position-horizontal-relative:margin;mso-position-vertical:absolute;mso-position-vertical-relative:page;mso-width-percent:0;mso-height-percent:0;mso-width-relative:page;mso-height-relative:page" from="0,639pt" to="534.95pt,639pt" o:gfxdata="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" strokeweight=".14039mm">
+              <v:line w14:anchorId="6EC3531B" id="Line 3" o:spid="_x0000_s1026" style="position:absolute;z-index:-251658752;visibility:visible;mso-wrap-style:square;mso-width-percent:0;mso-height-percent:0;mso-wrap-distance-left:9pt;mso-wrap-distance-top:0;mso-wrap-distance-right:9pt;mso-wrap-distance-bottom:0;mso-position-horizontal:left;mso-position-horizontal-relative:margin;mso-position-vertical:absolute;mso-position-vertical-relative:page;mso-width-percent:0;mso-height-percent:0;mso-width-relative:page;mso-height-relative:page" from="0,651.75pt" to="534.95pt,651.75pt" o:gfxdata="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" strokeweight=".14039mm">
                 <w10:wrap anchorx="margin" anchory="page"/>
               </v:line>
             </w:pict>
           </mc:Fallback>
         </mc:AlternateContent>
       </w:r>
+    </w:p>
+    <w:p>
+      <w:pPr>
+        <w:spacing w:line="186" w:lineRule="exact"/>
+        <w:rPr>
+          <w:rFonts w:ascii="Times New Roman" w:eastAsia="Times New Roman" w:hAnsi="Times New Roman"/>
+        </w:rPr>
+      </w:pPr>
     </w:p>
     <w:p>
       <w:pPr>
@@ -1725,7 +1891,7 @@
             <wp:effectExtent l="0" t="0" r="0" b="0"/>
             <wp:wrapNone/>
             <wp:docPr id="18" name="Picture 18" descr="ic_launcher_discountcalc_v1-web">
-              <a:hlinkClick xmlns:a="http://schemas.openxmlformats.org/drawingml/2006/main" r:id="rId8"/>
+              <a:hlinkClick xmlns:a="http://schemas.openxmlformats.org/drawingml/2006/main" r:id="rId10"/>
             </wp:docPr>
             <wp:cNvGraphicFramePr>
               <a:graphicFrameLocks xmlns:a="http://schemas.openxmlformats.org/drawingml/2006/main" noChangeAspect="1"/>
@@ -1735,14 +1901,14 @@
                 <pic:pic xmlns:pic="http://schemas.openxmlformats.org/drawingml/2006/picture">
                   <pic:nvPicPr>
                     <pic:cNvPr id="1" name="Picture 1" descr="ic_launcher_discountcalc_v1-web">
-                      <a:hlinkClick r:id="rId8"/>
+                      <a:hlinkClick r:id="rId10"/>
                     </pic:cNvPr>
                     <pic:cNvPicPr>
                       <a:picLocks noChangeAspect="1" noChangeArrowheads="1"/>
                     </pic:cNvPicPr>
                   </pic:nvPicPr>
                   <pic:blipFill>
-                    <a:blip r:embed="rId9">
+                    <a:blip r:embed="rId11">
                       <a:extLst>
                         <a:ext uri="{28A0092B-C50C-407E-A947-70E740481C1C}">
                           <a14:useLocalDpi xmlns:a14="http://schemas.microsoft.com/office/drawing/2010/main" val="0"/>
@@ -1863,7 +2029,7 @@
           <w:szCs w:val="24"/>
         </w:rPr>
       </w:pPr>
-      <w:hyperlink r:id="rId10" w:history="1">
+      <w:hyperlink r:id="rId12" w:history="1">
         <w:r>
           <w:rPr>
             <w:rStyle w:val="Hyperlink"/>
@@ -1903,7 +2069,6 @@
           <w:sz w:val="24"/>
           <w:szCs w:val="24"/>
         </w:rPr>
-        <w:lastRenderedPageBreak/>
         <w:drawing>
           <wp:anchor distT="0" distB="0" distL="114300" distR="114300" simplePos="0" relativeHeight="251666944" behindDoc="1" locked="0" layoutInCell="1" allowOverlap="1" wp14:anchorId="1688FC1C" wp14:editId="203C6EBA">
             <wp:simplePos x="0" y="0"/>
@@ -1917,7 +2082,7 @@
             <wp:effectExtent l="0" t="0" r="9525" b="9525"/>
             <wp:wrapNone/>
             <wp:docPr id="19" name="Picture 19" descr="Image result for github logo">
-              <a:hlinkClick xmlns:a="http://schemas.openxmlformats.org/drawingml/2006/main" r:id="rId11"/>
+              <a:hlinkClick xmlns:a="http://schemas.openxmlformats.org/drawingml/2006/main" r:id="rId13"/>
             </wp:docPr>
             <wp:cNvGraphicFramePr>
               <a:graphicFrameLocks xmlns:a="http://schemas.openxmlformats.org/drawingml/2006/main" noChangeAspect="1"/>
@@ -1927,14 +2092,14 @@
                 <pic:pic xmlns:pic="http://schemas.openxmlformats.org/drawingml/2006/picture">
                   <pic:nvPicPr>
                     <pic:cNvPr id="3" name="Picture 3" descr="Image result for github logo">
-                      <a:hlinkClick r:id="rId11"/>
+                      <a:hlinkClick r:id="rId13"/>
                     </pic:cNvPr>
                     <pic:cNvPicPr>
                       <a:picLocks noChangeAspect="1" noChangeArrowheads="1"/>
                     </pic:cNvPicPr>
                   </pic:nvPicPr>
                   <pic:blipFill>
-                    <a:blip r:embed="rId12" cstate="print">
+                    <a:blip r:embed="rId14" cstate="print">
                       <a:extLst>
                         <a:ext uri="{28A0092B-C50C-407E-A947-70E740481C1C}">
                           <a14:useLocalDpi xmlns:a14="http://schemas.microsoft.com/office/drawing/2010/main" val="0"/>
@@ -2022,7 +2187,11 @@
         </w:rPr>
         <w:t xml:space="preserve"> </w:t>
       </w:r>
-      <w:r>
+      <w:bookmarkStart w:id="0" w:name="_GoBack"/>
+      <w:bookmarkEnd w:id="0"/>
+    </w:p>
+    <w:p>
+      <w:pPr>
         <w:rPr>
           <w:rFonts w:ascii="Arial" w:hAnsi="Arial"/>
           <w:color w:val="0563C1" w:themeColor="hyperlink"/>
@@ -2030,12 +2199,39 @@
           <w:szCs w:val="24"/>
           <w:u w:val="single"/>
         </w:rPr>
-        <w:t>https://github.com/KurbonovO</w:t>
-      </w:r>
-    </w:p>
-    <w:p>
-      <w:pPr>
-        <w:spacing w:line="20" w:lineRule="exact"/>
+      </w:pPr>
+      <w:hyperlink r:id="rId15" w:history="1">
+        <w:r>
+          <w:rPr>
+            <w:rStyle w:val="Hyperlink"/>
+            <w:rFonts w:ascii="Arial" w:hAnsi="Arial"/>
+            <w:sz w:val="24"/>
+            <w:szCs w:val="24"/>
+          </w:rPr>
+          <w:t>https://github.com/KurbonovO</w:t>
+        </w:r>
+      </w:hyperlink>
+    </w:p>
+    <w:p>
+      <w:pPr>
+        <w:rPr>
+          <w:rFonts w:ascii="Arial" w:eastAsia="Times New Roman" w:hAnsi="Arial"/>
+          <w:sz w:val="24"/>
+          <w:szCs w:val="24"/>
+        </w:rPr>
+      </w:pPr>
+    </w:p>
+    <w:p>
+      <w:pPr>
+        <w:rPr>
+          <w:rFonts w:ascii="Arial" w:eastAsia="Times New Roman" w:hAnsi="Arial"/>
+          <w:sz w:val="24"/>
+          <w:szCs w:val="24"/>
+        </w:rPr>
+      </w:pPr>
+    </w:p>
+    <w:p>
+      <w:pPr>
         <w:rPr>
           <w:rFonts w:ascii="Arial" w:eastAsia="Times New Roman" w:hAnsi="Arial"/>
           <w:sz w:val="24"/>
